--- a/CV.docx
+++ b/CV.docx
@@ -349,21 +349,7 @@
           <w:sz w:val="24"/>
           <w:szCs w:val="24"/>
         </w:rPr>
-        <w:t>for</w:t>
-      </w:r>
-      <w:r>
-        <w:rPr>
-          <w:sz w:val="24"/>
-          <w:szCs w:val="24"/>
-        </w:rPr>
-        <w:t xml:space="preserve"> </w:t>
-      </w:r>
-      <w:r>
-        <w:rPr>
-          <w:sz w:val="24"/>
-          <w:szCs w:val="24"/>
-        </w:rPr>
-        <w:t xml:space="preserve">each iteration </w:t>
+        <w:t xml:space="preserve">for each iteration </w:t>
       </w:r>
       <w:r>
         <w:rPr>
@@ -600,6 +586,7 @@
     <w:p>
       <w:pPr>
         <w:pStyle w:val="ListParagraph"/>
+        <w:jc w:val="both"/>
         <w:rPr>
           <w:sz w:val="24"/>
           <w:szCs w:val="24"/>
@@ -612,15 +599,13 @@
         </w:rPr>
         <w:t xml:space="preserve">Initially </w:t>
       </w:r>
-      <w:proofErr w:type="gramStart"/>
-      <w:r>
-        <w:rPr>
-          <w:sz w:val="24"/>
-          <w:szCs w:val="24"/>
-        </w:rPr>
-        <w:t>We</w:t>
-      </w:r>
-      <w:proofErr w:type="gramEnd"/>
+      <w:r>
+        <w:rPr>
+          <w:sz w:val="24"/>
+          <w:szCs w:val="24"/>
+        </w:rPr>
+        <w:t>we</w:t>
+      </w:r>
       <w:r>
         <w:rPr>
           <w:sz w:val="24"/>
@@ -628,17 +613,36 @@
         </w:rPr>
         <w:t xml:space="preserve"> were working with a Scrum </w:t>
       </w:r>
-    </w:p>
-    <w:p>
-      <w:pPr>
-        <w:pStyle w:val="ListParagraph"/>
-        <w:rPr>
-          <w:sz w:val="24"/>
-          <w:szCs w:val="24"/>
-        </w:rPr>
-      </w:pPr>
-      <w:bookmarkStart w:id="0" w:name="_GoBack"/>
-      <w:bookmarkEnd w:id="0"/>
+      <w:r>
+        <w:rPr>
+          <w:sz w:val="24"/>
+          <w:szCs w:val="24"/>
+        </w:rPr>
+        <w:t xml:space="preserve">and then </w:t>
+      </w:r>
+      <w:proofErr w:type="spellStart"/>
+      <w:r>
+        <w:rPr>
+          <w:sz w:val="24"/>
+          <w:szCs w:val="24"/>
+        </w:rPr>
+        <w:t>SAFe</w:t>
+      </w:r>
+      <w:proofErr w:type="spellEnd"/>
+      <w:r>
+        <w:rPr>
+          <w:sz w:val="24"/>
+          <w:szCs w:val="24"/>
+        </w:rPr>
+        <w:t xml:space="preserve"> was incorporated, </w:t>
+      </w:r>
+      <w:r>
+        <w:rPr>
+          <w:sz w:val="24"/>
+          <w:szCs w:val="24"/>
+        </w:rPr>
+        <w:t>, there are several ceremonies  like a Stand up where every day we provide to the team our updates(What We did yesterday, what we arguing to do today and if we have impediments).</w:t>
+      </w:r>
     </w:p>
     <w:p>
       <w:pPr>
@@ -785,6 +789,29 @@
         </w:rPr>
         <w:t>.</w:t>
       </w:r>
+      <w:r>
+        <w:rPr>
+          <w:sz w:val="24"/>
+          <w:szCs w:val="24"/>
+        </w:rPr>
+        <w:t xml:space="preserve"> It project was for a farm company, we were used a </w:t>
+      </w:r>
+      <w:proofErr w:type="spellStart"/>
+      <w:r>
+        <w:rPr>
+          <w:sz w:val="24"/>
+          <w:szCs w:val="24"/>
+        </w:rPr>
+        <w:t>Fillezilla</w:t>
+      </w:r>
+      <w:proofErr w:type="spellEnd"/>
+      <w:r>
+        <w:rPr>
+          <w:sz w:val="24"/>
+          <w:szCs w:val="24"/>
+        </w:rPr>
+        <w:t xml:space="preserve"> for upload all the changes in a web server.</w:t>
+      </w:r>
     </w:p>
     <w:p>
       <w:pPr>
@@ -795,19 +822,116 @@
           <w:szCs w:val="24"/>
         </w:rPr>
       </w:pPr>
-      <w:r>
+    </w:p>
+    <w:p>
+      <w:pPr>
+        <w:jc w:val="both"/>
         <w:rPr>
           <w:caps/>
           <w:sz w:val="24"/>
           <w:szCs w:val="24"/>
         </w:rPr>
-        <w:t>Niktin games</w:t>
+      </w:pPr>
+      <w:r>
+        <w:rPr>
+          <w:caps/>
+          <w:sz w:val="24"/>
+          <w:szCs w:val="24"/>
+        </w:rPr>
+        <w:t xml:space="preserve">Niktin </w:t>
+      </w:r>
+      <w:r>
+        <w:rPr>
+          <w:caps/>
+          <w:sz w:val="24"/>
+          <w:szCs w:val="24"/>
+        </w:rPr>
+        <w:t>GAMES (april 2013 to december 2013)</w:t>
       </w:r>
     </w:p>
     <w:p>
       <w:pPr>
         <w:jc w:val="both"/>
         <w:rPr>
+          <w:sz w:val="24"/>
+          <w:szCs w:val="24"/>
+        </w:rPr>
+      </w:pPr>
+      <w:r>
+        <w:rPr>
+          <w:sz w:val="24"/>
+          <w:szCs w:val="24"/>
+        </w:rPr>
+        <w:t xml:space="preserve">It was Indie Company, I was invaded and we </w:t>
+      </w:r>
+      <w:r>
+        <w:rPr>
+          <w:sz w:val="24"/>
+          <w:szCs w:val="24"/>
+        </w:rPr>
+        <w:t xml:space="preserve">made </w:t>
+      </w:r>
+      <w:r>
+        <w:rPr>
+          <w:sz w:val="24"/>
+          <w:szCs w:val="24"/>
+        </w:rPr>
+        <w:t xml:space="preserve">one application which is actually in Google </w:t>
+      </w:r>
+      <w:r>
+        <w:rPr>
+          <w:sz w:val="24"/>
+          <w:szCs w:val="24"/>
+        </w:rPr>
+        <w:t>play named</w:t>
+      </w:r>
+      <w:r>
+        <w:rPr>
+          <w:sz w:val="24"/>
+          <w:szCs w:val="24"/>
+        </w:rPr>
+        <w:t xml:space="preserve"> </w:t>
+      </w:r>
+      <w:r>
+        <w:rPr>
+          <w:sz w:val="24"/>
+          <w:szCs w:val="24"/>
+        </w:rPr>
+        <w:t>“</w:t>
+      </w:r>
+      <w:r>
+        <w:rPr>
+          <w:sz w:val="24"/>
+          <w:szCs w:val="24"/>
+        </w:rPr>
+        <w:t xml:space="preserve">Germ </w:t>
+      </w:r>
+      <w:r>
+        <w:rPr>
+          <w:sz w:val="24"/>
+          <w:szCs w:val="24"/>
+        </w:rPr>
+        <w:t>Defense” it</w:t>
+      </w:r>
+      <w:r>
+        <w:rPr>
+          <w:sz w:val="24"/>
+          <w:szCs w:val="24"/>
+        </w:rPr>
+        <w:t xml:space="preserve"> was developed with corona labs </w:t>
+      </w:r>
+      <w:r>
+        <w:rPr>
+          <w:sz w:val="24"/>
+          <w:szCs w:val="24"/>
+        </w:rPr>
+        <w:t xml:space="preserve">Framework. This application is having up to 35,000 downloads. </w:t>
+      </w:r>
+    </w:p>
+    <w:p>
+      <w:pPr>
+        <w:jc w:val="both"/>
+        <w:rPr>
           <w:caps/>
           <w:sz w:val="24"/>
           <w:szCs w:val="24"/>
@@ -818,70 +942,7 @@
           <w:sz w:val="24"/>
           <w:szCs w:val="24"/>
         </w:rPr>
-        <w:t xml:space="preserve">It was Indie Company, I was invaded and we </w:t>
-      </w:r>
-      <w:r>
-        <w:rPr>
-          <w:sz w:val="24"/>
-          <w:szCs w:val="24"/>
-        </w:rPr>
-        <w:t xml:space="preserve">made </w:t>
-      </w:r>
-      <w:r>
-        <w:rPr>
-          <w:sz w:val="24"/>
-          <w:szCs w:val="24"/>
-        </w:rPr>
-        <w:t xml:space="preserve">one application which is actually in Google </w:t>
-      </w:r>
-      <w:r>
-        <w:rPr>
-          <w:sz w:val="24"/>
-          <w:szCs w:val="24"/>
-        </w:rPr>
-        <w:t>play named</w:t>
-      </w:r>
-      <w:r>
-        <w:rPr>
-          <w:sz w:val="24"/>
-          <w:szCs w:val="24"/>
-        </w:rPr>
-        <w:t xml:space="preserve"> </w:t>
-      </w:r>
-      <w:r>
-        <w:rPr>
-          <w:sz w:val="24"/>
-          <w:szCs w:val="24"/>
-        </w:rPr>
-        <w:t>“</w:t>
-      </w:r>
-      <w:r>
-        <w:rPr>
-          <w:sz w:val="24"/>
-          <w:szCs w:val="24"/>
-        </w:rPr>
-        <w:t xml:space="preserve">Germ </w:t>
-      </w:r>
-      <w:r>
-        <w:rPr>
-          <w:sz w:val="24"/>
-          <w:szCs w:val="24"/>
-        </w:rPr>
-        <w:t>Defense” it</w:t>
-      </w:r>
-      <w:r>
-        <w:rPr>
-          <w:sz w:val="24"/>
-          <w:szCs w:val="24"/>
-        </w:rPr>
-        <w:t xml:space="preserve"> was developed with corona labs </w:t>
-      </w:r>
-      <w:r>
-        <w:rPr>
-          <w:sz w:val="24"/>
-          <w:szCs w:val="24"/>
-        </w:rPr>
-        <w:t xml:space="preserve">Framework </w:t>
+        <w:t>2 more games were left in advance storage for development.</w:t>
       </w:r>
     </w:p>
     <w:p>
@@ -892,24 +953,550 @@
           <w:szCs w:val="28"/>
         </w:rPr>
       </w:pPr>
-      <w:r>
+    </w:p>
+    <w:p>
+      <w:pPr>
         <w:rPr>
           <w:b/>
           <w:sz w:val="28"/>
           <w:szCs w:val="28"/>
         </w:rPr>
+      </w:pPr>
+      <w:r>
+        <w:rPr>
+          <w:b/>
+          <w:sz w:val="28"/>
+          <w:szCs w:val="28"/>
+        </w:rPr>
         <w:t>COURSES AND CERTIFICATIONS</w:t>
       </w:r>
     </w:p>
     <w:p>
       <w:pPr>
-        <w:rPr>
-          <w:sz w:val="24"/>
-          <w:szCs w:val="24"/>
-        </w:rPr>
-      </w:pPr>
-    </w:p>
-    <w:p/>
+        <w:pStyle w:val="ListParagraph"/>
+        <w:numPr>
+          <w:ilvl w:val="0"/>
+          <w:numId w:val="23"/>
+        </w:numPr>
+        <w:rPr>
+          <w:sz w:val="24"/>
+          <w:szCs w:val="24"/>
+        </w:rPr>
+      </w:pPr>
+      <w:r>
+        <w:rPr>
+          <w:sz w:val="24"/>
+          <w:szCs w:val="24"/>
+        </w:rPr>
+        <w:t>Oracle Certification Professional, Java SE 6 Programmer (12/2015).</w:t>
+      </w:r>
+    </w:p>
+    <w:p>
+      <w:pPr>
+        <w:pStyle w:val="ListParagraph"/>
+        <w:numPr>
+          <w:ilvl w:val="0"/>
+          <w:numId w:val="23"/>
+        </w:numPr>
+        <w:rPr>
+          <w:sz w:val="24"/>
+          <w:szCs w:val="24"/>
+        </w:rPr>
+      </w:pPr>
+      <w:r>
+        <w:rPr>
+          <w:sz w:val="24"/>
+          <w:szCs w:val="24"/>
+        </w:rPr>
+        <w:t>C# training course (2012).</w:t>
+      </w:r>
+    </w:p>
+    <w:p>
+      <w:pPr>
+        <w:pStyle w:val="ListParagraph"/>
+        <w:numPr>
+          <w:ilvl w:val="0"/>
+          <w:numId w:val="23"/>
+        </w:numPr>
+        <w:rPr>
+          <w:sz w:val="24"/>
+          <w:szCs w:val="24"/>
+        </w:rPr>
+      </w:pPr>
+      <w:r>
+        <w:rPr>
+          <w:sz w:val="24"/>
+          <w:szCs w:val="24"/>
+        </w:rPr>
+        <w:t>Online courses</w:t>
+      </w:r>
+    </w:p>
+    <w:p>
+      <w:pPr>
+        <w:pStyle w:val="ListParagraph"/>
+        <w:rPr>
+          <w:sz w:val="24"/>
+          <w:szCs w:val="24"/>
+        </w:rPr>
+      </w:pPr>
+      <w:r>
+        <w:rPr>
+          <w:sz w:val="24"/>
+          <w:szCs w:val="24"/>
+        </w:rPr>
+        <w:t>Spring and hibernate for beginners: Learn Step-by-Step</w:t>
+      </w:r>
+    </w:p>
+    <w:p>
+      <w:pPr>
+        <w:pStyle w:val="ListParagraph"/>
+        <w:rPr>
+          <w:sz w:val="24"/>
+          <w:szCs w:val="24"/>
+        </w:rPr>
+      </w:pPr>
+      <w:r>
+        <w:rPr>
+          <w:sz w:val="24"/>
+          <w:szCs w:val="24"/>
+        </w:rPr>
+        <w:t xml:space="preserve">Learn and understand </w:t>
+      </w:r>
+      <w:proofErr w:type="spellStart"/>
+      <w:r>
+        <w:rPr>
+          <w:sz w:val="24"/>
+          <w:szCs w:val="24"/>
+        </w:rPr>
+        <w:t>NodeJS</w:t>
+      </w:r>
+      <w:proofErr w:type="spellEnd"/>
+    </w:p>
+    <w:p>
+      <w:pPr>
+        <w:pStyle w:val="ListParagraph"/>
+        <w:rPr>
+          <w:sz w:val="24"/>
+          <w:szCs w:val="24"/>
+        </w:rPr>
+      </w:pPr>
+      <w:r>
+        <w:rPr>
+          <w:sz w:val="24"/>
+          <w:szCs w:val="24"/>
+        </w:rPr>
+        <w:t>JavaScript: Understanding the weird Parts</w:t>
+      </w:r>
+    </w:p>
+    <w:p>
+      <w:pPr>
+        <w:pStyle w:val="ListParagraph"/>
+        <w:rPr>
+          <w:sz w:val="24"/>
+          <w:szCs w:val="24"/>
+        </w:rPr>
+      </w:pPr>
+      <w:r>
+        <w:rPr>
+          <w:sz w:val="24"/>
+          <w:szCs w:val="24"/>
+        </w:rPr>
+        <w:t>ES6 JavaScript: The Complete Developer’s Guide</w:t>
+      </w:r>
+    </w:p>
+    <w:p>
+      <w:pPr>
+        <w:pStyle w:val="ListParagraph"/>
+        <w:rPr>
+          <w:sz w:val="24"/>
+          <w:szCs w:val="24"/>
+        </w:rPr>
+      </w:pPr>
+    </w:p>
+    <w:p>
+      <w:pPr>
+        <w:rPr>
+          <w:b/>
+          <w:sz w:val="28"/>
+          <w:szCs w:val="28"/>
+        </w:rPr>
+      </w:pPr>
+    </w:p>
+    <w:p>
+      <w:pPr>
+        <w:rPr>
+          <w:b/>
+          <w:sz w:val="28"/>
+          <w:szCs w:val="28"/>
+        </w:rPr>
+      </w:pPr>
+    </w:p>
+    <w:p>
+      <w:pPr>
+        <w:rPr>
+          <w:b/>
+          <w:sz w:val="28"/>
+          <w:szCs w:val="28"/>
+        </w:rPr>
+      </w:pPr>
+      <w:bookmarkStart w:id="0" w:name="_GoBack"/>
+      <w:bookmarkEnd w:id="0"/>
+      <w:r>
+        <w:rPr>
+          <w:b/>
+          <w:sz w:val="28"/>
+          <w:szCs w:val="28"/>
+        </w:rPr>
+        <w:lastRenderedPageBreak/>
+        <w:t xml:space="preserve">EDUCATION </w:t>
+      </w:r>
+    </w:p>
+    <w:p>
+      <w:pPr>
+        <w:pStyle w:val="ListParagraph"/>
+        <w:numPr>
+          <w:ilvl w:val="0"/>
+          <w:numId w:val="23"/>
+        </w:numPr>
+        <w:rPr>
+          <w:sz w:val="28"/>
+          <w:szCs w:val="28"/>
+          <w:lang w:val="es-MX"/>
+        </w:rPr>
+      </w:pPr>
+      <w:r>
+        <w:rPr>
+          <w:sz w:val="28"/>
+          <w:szCs w:val="28"/>
+          <w:lang w:val="es-MX"/>
+        </w:rPr>
+        <w:t xml:space="preserve">Instituto </w:t>
+      </w:r>
+      <w:r>
+        <w:rPr>
+          <w:sz w:val="28"/>
+          <w:szCs w:val="28"/>
+          <w:lang w:val="es-MX"/>
+        </w:rPr>
+        <w:t>Tecnológico</w:t>
+      </w:r>
+      <w:r>
+        <w:rPr>
+          <w:sz w:val="28"/>
+          <w:szCs w:val="28"/>
+          <w:lang w:val="es-MX"/>
+        </w:rPr>
+        <w:t xml:space="preserve"> de Ciudad </w:t>
+      </w:r>
+      <w:r>
+        <w:rPr>
+          <w:sz w:val="28"/>
+          <w:szCs w:val="28"/>
+          <w:lang w:val="es-MX"/>
+        </w:rPr>
+        <w:t>Guzmán</w:t>
+      </w:r>
+    </w:p>
+    <w:p>
+      <w:pPr>
+        <w:pStyle w:val="ListParagraph"/>
+        <w:rPr>
+          <w:sz w:val="28"/>
+          <w:szCs w:val="28"/>
+        </w:rPr>
+      </w:pPr>
+      <w:r>
+        <w:rPr>
+          <w:sz w:val="28"/>
+          <w:szCs w:val="28"/>
+        </w:rPr>
+        <w:t xml:space="preserve">Bachelor, Computer System </w:t>
+      </w:r>
+      <w:proofErr w:type="gramStart"/>
+      <w:r>
+        <w:rPr>
+          <w:sz w:val="28"/>
+          <w:szCs w:val="28"/>
+        </w:rPr>
+        <w:t>Engineering</w:t>
+      </w:r>
+      <w:r>
+        <w:rPr>
+          <w:sz w:val="28"/>
+          <w:szCs w:val="28"/>
+        </w:rPr>
+        <w:t>(</w:t>
+      </w:r>
+      <w:proofErr w:type="gramEnd"/>
+      <w:r>
+        <w:rPr>
+          <w:sz w:val="28"/>
+          <w:szCs w:val="28"/>
+        </w:rPr>
+        <w:t>2007-2013)</w:t>
+      </w:r>
+    </w:p>
+    <w:p>
+      <w:pPr>
+        <w:pStyle w:val="ListParagraph"/>
+        <w:rPr>
+          <w:sz w:val="28"/>
+          <w:szCs w:val="28"/>
+        </w:rPr>
+      </w:pPr>
+    </w:p>
+    <w:p>
+      <w:pPr>
+        <w:pStyle w:val="ListParagraph"/>
+        <w:numPr>
+          <w:ilvl w:val="0"/>
+          <w:numId w:val="23"/>
+        </w:numPr>
+        <w:rPr>
+          <w:sz w:val="28"/>
+          <w:szCs w:val="28"/>
+          <w:lang w:val="es-MX"/>
+        </w:rPr>
+      </w:pPr>
+      <w:r>
+        <w:rPr>
+          <w:sz w:val="28"/>
+          <w:szCs w:val="28"/>
+          <w:lang w:val="es-MX"/>
+        </w:rPr>
+        <w:t>Centro Bachillerato Tecnológico Industrial y de Servicio No.70</w:t>
+      </w:r>
+    </w:p>
+    <w:p>
+      <w:pPr>
+        <w:pStyle w:val="ListParagraph"/>
+        <w:rPr>
+          <w:sz w:val="28"/>
+          <w:szCs w:val="28"/>
+        </w:rPr>
+      </w:pPr>
+      <w:r>
+        <w:rPr>
+          <w:sz w:val="28"/>
+          <w:szCs w:val="28"/>
+        </w:rPr>
+        <w:t>Computer Technician</w:t>
+      </w:r>
+      <w:r>
+        <w:rPr>
+          <w:sz w:val="28"/>
+          <w:szCs w:val="28"/>
+        </w:rPr>
+        <w:t xml:space="preserve"> (2004-2007)</w:t>
+      </w:r>
+    </w:p>
+    <w:p>
+      <w:pPr>
+        <w:rPr>
+          <w:b/>
+          <w:sz w:val="28"/>
+          <w:szCs w:val="28"/>
+        </w:rPr>
+      </w:pPr>
+      <w:r>
+        <w:rPr>
+          <w:b/>
+          <w:sz w:val="28"/>
+          <w:szCs w:val="28"/>
+        </w:rPr>
+        <w:t>PERSONAL INFORMATION</w:t>
+      </w:r>
+      <w:r>
+        <w:rPr>
+          <w:b/>
+          <w:sz w:val="28"/>
+          <w:szCs w:val="28"/>
+        </w:rPr>
+        <w:tab/>
+      </w:r>
+    </w:p>
+    <w:p>
+      <w:pPr>
+        <w:pStyle w:val="ListParagraph"/>
+        <w:numPr>
+          <w:ilvl w:val="0"/>
+          <w:numId w:val="23"/>
+        </w:numPr>
+        <w:rPr>
+          <w:sz w:val="28"/>
+          <w:szCs w:val="28"/>
+        </w:rPr>
+      </w:pPr>
+      <w:r>
+        <w:rPr>
+          <w:sz w:val="28"/>
+          <w:szCs w:val="28"/>
+        </w:rPr>
+        <w:t xml:space="preserve">E-mail: </w:t>
+      </w:r>
+      <w:hyperlink r:id="rId6" w:history="1">
+        <w:r>
+          <w:rPr>
+            <w:rStyle w:val="Hyperlink"/>
+            <w:sz w:val="28"/>
+            <w:szCs w:val="28"/>
+          </w:rPr>
+          <w:t>miguel.ramirez.baltazar@gmail.com</w:t>
+        </w:r>
+      </w:hyperlink>
+    </w:p>
+    <w:p>
+      <w:pPr>
+        <w:pStyle w:val="ListParagraph"/>
+        <w:numPr>
+          <w:ilvl w:val="0"/>
+          <w:numId w:val="23"/>
+        </w:numPr>
+        <w:rPr>
+          <w:sz w:val="28"/>
+          <w:szCs w:val="28"/>
+        </w:rPr>
+      </w:pPr>
+      <w:r>
+        <w:rPr>
+          <w:sz w:val="28"/>
+          <w:szCs w:val="28"/>
+        </w:rPr>
+        <w:t xml:space="preserve">Address: </w:t>
+      </w:r>
+      <w:proofErr w:type="spellStart"/>
+      <w:r>
+        <w:rPr>
+          <w:sz w:val="28"/>
+          <w:szCs w:val="28"/>
+        </w:rPr>
+        <w:t>Proglongacion</w:t>
+      </w:r>
+      <w:proofErr w:type="spellEnd"/>
+      <w:r>
+        <w:rPr>
+          <w:sz w:val="28"/>
+          <w:szCs w:val="28"/>
+        </w:rPr>
+        <w:t xml:space="preserve"> Gonzales Gallo #1300</w:t>
+      </w:r>
+    </w:p>
+    <w:p>
+      <w:pPr>
+        <w:pStyle w:val="ListParagraph"/>
+        <w:numPr>
+          <w:ilvl w:val="0"/>
+          <w:numId w:val="23"/>
+        </w:numPr>
+        <w:rPr>
+          <w:sz w:val="28"/>
+          <w:szCs w:val="28"/>
+        </w:rPr>
+      </w:pPr>
+      <w:r>
+        <w:rPr>
+          <w:sz w:val="28"/>
+          <w:szCs w:val="28"/>
+        </w:rPr>
+        <w:t>City: T</w:t>
+      </w:r>
+      <w:r>
+        <w:rPr>
+          <w:sz w:val="28"/>
+          <w:szCs w:val="28"/>
+        </w:rPr>
+        <w:t>laquepaque,</w:t>
+      </w:r>
+      <w:r>
+        <w:rPr>
+          <w:sz w:val="28"/>
+          <w:szCs w:val="28"/>
+        </w:rPr>
+        <w:t xml:space="preserve"> Jalisco , Mexico</w:t>
+      </w:r>
+    </w:p>
+    <w:p>
+      <w:pPr>
+        <w:pStyle w:val="ListParagraph"/>
+        <w:numPr>
+          <w:ilvl w:val="0"/>
+          <w:numId w:val="23"/>
+        </w:numPr>
+        <w:rPr>
+          <w:sz w:val="28"/>
+          <w:szCs w:val="28"/>
+        </w:rPr>
+      </w:pPr>
+      <w:r>
+        <w:rPr>
+          <w:sz w:val="28"/>
+          <w:szCs w:val="28"/>
+        </w:rPr>
+        <w:t>Cellphone: (+52)3411005159</w:t>
+      </w:r>
+    </w:p>
+    <w:p>
+      <w:pPr>
+        <w:pStyle w:val="ListParagraph"/>
+        <w:numPr>
+          <w:ilvl w:val="0"/>
+          <w:numId w:val="23"/>
+        </w:numPr>
+        <w:rPr>
+          <w:sz w:val="28"/>
+          <w:szCs w:val="28"/>
+        </w:rPr>
+      </w:pPr>
+      <w:r>
+        <w:rPr>
+          <w:sz w:val="28"/>
+          <w:szCs w:val="28"/>
+        </w:rPr>
+        <w:t>Birthday : 26</w:t>
+      </w:r>
+      <w:r>
+        <w:rPr>
+          <w:sz w:val="28"/>
+          <w:szCs w:val="28"/>
+          <w:vertAlign w:val="superscript"/>
+        </w:rPr>
+        <w:t>th</w:t>
+      </w:r>
+      <w:r>
+        <w:rPr>
+          <w:sz w:val="28"/>
+          <w:szCs w:val="28"/>
+        </w:rPr>
+        <w:t xml:space="preserve"> August 1989</w:t>
+      </w:r>
+    </w:p>
+    <w:p>
+      <w:pPr>
+        <w:pStyle w:val="ListParagraph"/>
+        <w:numPr>
+          <w:ilvl w:val="0"/>
+          <w:numId w:val="23"/>
+        </w:numPr>
+        <w:rPr>
+          <w:sz w:val="28"/>
+          <w:szCs w:val="28"/>
+        </w:rPr>
+      </w:pPr>
+      <w:r>
+        <w:rPr>
+          <w:sz w:val="28"/>
+          <w:szCs w:val="28"/>
+        </w:rPr>
+        <w:t xml:space="preserve">Civil status : Single </w:t>
+      </w:r>
+    </w:p>
+    <w:p>
+      <w:pPr>
+        <w:rPr>
+          <w:b/>
+        </w:rPr>
+      </w:pPr>
+    </w:p>
     <w:sectPr>
       <w:type w:val="continuous"/>
       <w:pgSz w:w="12240" w:h="15840"/>
@@ -1012,7 +1599,7 @@
   <w:abstractNum w:abstractNumId="1">
     <w:nsid w:val="47926438"/>
     <w:multiLevelType w:val="hybridMultilevel"/>
-    <w:tmpl w:val="25881CD0"/>
+    <w:tmpl w:val="213201EC"/>
     <w:lvl w:ilvl="0" w:tplc="04090001">
       <w:start w:val="1"/>
       <w:numFmt w:val="bullet"/>
@@ -2432,6 +3019,17 @@
       <w:contextualSpacing/>
     </w:pPr>
   </w:style>
+  <w:style w:type="character" w:styleId="Hyperlink">
+    <w:name w:val="Hyperlink"/>
+    <w:basedOn w:val="DefaultParagraphFont"/>
+    <w:uiPriority w:val="99"/>
+    <w:unhideWhenUsed/>
+    <w:rsid w:val="00B25ADA"/>
+    <w:rPr>
+      <w:color w:val="0563C1" w:themeColor="hyperlink"/>
+      <w:u w:val="single"/>
+    </w:rPr>
+  </w:style>
 </w:styles>
 </file>
 
@@ -2701,7 +3299,7 @@
 </file>
 
 <file path=customXml/itemProps1.xml><?xml version="1.0" encoding="utf-8"?>
-<ds:datastoreItem xmlns:ds="http://schemas.openxmlformats.org/officeDocument/2006/customXml" ds:itemID="{81DB7DD5-2615-486C-868B-A9C99763CBDE}">
+<ds:datastoreItem xmlns:ds="http://schemas.openxmlformats.org/officeDocument/2006/customXml" ds:itemID="{C1214548-D601-4408-88EA-D2B479E03E95}">
   <ds:schemaRefs>
     <ds:schemaRef ds:uri="http://schemas.openxmlformats.org/officeDocument/2006/bibliography"/>
   </ds:schemaRefs>
